--- a/doc/HonorsThesis.docx
+++ b/doc/HonorsThesis.docx
@@ -61,7 +61,7 @@
           <w:r>
             <w:fldChar w:fldCharType="separate"/>
           </w:r>
-          <w:hyperlink w:anchor="_Toc247897013" w:history="1">
+          <w:hyperlink w:anchor="_Toc247904141" w:history="1">
             <w:r>
               <w:rPr>
                 <w:rStyle w:val="Hyperlink"/>
@@ -89,7 +89,7 @@
                 <w:noProof/>
                 <w:webHidden/>
               </w:rPr>
-              <w:instrText xml:space="preserve"> PAGEREF _Toc247897013 \h </w:instrText>
+              <w:instrText xml:space="preserve"> PAGEREF _Toc247904141 \h </w:instrText>
             </w:r>
             <w:r>
               <w:rPr>
@@ -132,7 +132,7 @@
               <w:noProof/>
             </w:rPr>
           </w:pPr>
-          <w:hyperlink w:anchor="_Toc247897014" w:history="1">
+          <w:hyperlink w:anchor="_Toc247904142" w:history="1">
             <w:r>
               <w:rPr>
                 <w:rStyle w:val="Hyperlink"/>
@@ -175,7 +175,7 @@
                 <w:noProof/>
                 <w:webHidden/>
               </w:rPr>
-              <w:instrText xml:space="preserve"> PAGEREF _Toc247897014 \h </w:instrText>
+              <w:instrText xml:space="preserve"> PAGEREF _Toc247904142 \h </w:instrText>
             </w:r>
             <w:r>
               <w:rPr>
@@ -217,7 +217,7 @@
               <w:noProof/>
             </w:rPr>
           </w:pPr>
-          <w:hyperlink w:anchor="_Toc247897015" w:history="1">
+          <w:hyperlink w:anchor="_Toc247904143" w:history="1">
             <w:r>
               <w:rPr>
                 <w:rStyle w:val="Hyperlink"/>
@@ -246,7 +246,7 @@
                 <w:noProof/>
                 <w:webHidden/>
               </w:rPr>
-              <w:instrText xml:space="preserve"> PAGEREF _Toc247897015 \h </w:instrText>
+              <w:instrText xml:space="preserve"> PAGEREF _Toc247904143 \h </w:instrText>
             </w:r>
             <w:r>
               <w:rPr>
@@ -289,7 +289,7 @@
               <w:noProof/>
             </w:rPr>
           </w:pPr>
-          <w:hyperlink w:anchor="_Toc247897016" w:history="1">
+          <w:hyperlink w:anchor="_Toc247904144" w:history="1">
             <w:r>
               <w:rPr>
                 <w:rStyle w:val="Hyperlink"/>
@@ -332,7 +332,7 @@
                 <w:noProof/>
                 <w:webHidden/>
               </w:rPr>
-              <w:instrText xml:space="preserve"> PAGEREF _Toc247897016 \h </w:instrText>
+              <w:instrText xml:space="preserve"> PAGEREF _Toc247904144 \h </w:instrText>
             </w:r>
             <w:r>
               <w:rPr>
@@ -374,7 +374,7 @@
               <w:noProof/>
             </w:rPr>
           </w:pPr>
-          <w:hyperlink w:anchor="_Toc247897017" w:history="1">
+          <w:hyperlink w:anchor="_Toc247904145" w:history="1">
             <w:r>
               <w:rPr>
                 <w:rStyle w:val="Hyperlink"/>
@@ -402,7 +402,7 @@
                 <w:noProof/>
                 <w:webHidden/>
               </w:rPr>
-              <w:instrText xml:space="preserve"> PAGEREF _Toc247897017 \h </w:instrText>
+              <w:instrText xml:space="preserve"> PAGEREF _Toc247904145 \h </w:instrText>
             </w:r>
             <w:r>
               <w:rPr>
@@ -444,7 +444,7 @@
               <w:noProof/>
             </w:rPr>
           </w:pPr>
-          <w:hyperlink w:anchor="_Toc247897018" w:history="1">
+          <w:hyperlink w:anchor="_Toc247904146" w:history="1">
             <w:r>
               <w:rPr>
                 <w:rStyle w:val="Hyperlink"/>
@@ -472,7 +472,7 @@
                 <w:noProof/>
                 <w:webHidden/>
               </w:rPr>
-              <w:instrText xml:space="preserve"> PAGEREF _Toc247897018 \h </w:instrText>
+              <w:instrText xml:space="preserve"> PAGEREF _Toc247904146 \h </w:instrText>
             </w:r>
             <w:r>
               <w:rPr>
@@ -514,7 +514,7 @@
               <w:noProof/>
             </w:rPr>
           </w:pPr>
-          <w:hyperlink w:anchor="_Toc247897019" w:history="1">
+          <w:hyperlink w:anchor="_Toc247904147" w:history="1">
             <w:r>
               <w:rPr>
                 <w:rStyle w:val="Hyperlink"/>
@@ -543,7 +543,7 @@
                 <w:noProof/>
                 <w:webHidden/>
               </w:rPr>
-              <w:instrText xml:space="preserve"> PAGEREF _Toc247897019 \h </w:instrText>
+              <w:instrText xml:space="preserve"> PAGEREF _Toc247904147 \h </w:instrText>
             </w:r>
             <w:r>
               <w:rPr>
@@ -585,7 +585,7 @@
               <w:noProof/>
             </w:rPr>
           </w:pPr>
-          <w:hyperlink w:anchor="_Toc247897020" w:history="1">
+          <w:hyperlink w:anchor="_Toc247904148" w:history="1">
             <w:r>
               <w:rPr>
                 <w:rStyle w:val="Hyperlink"/>
@@ -614,7 +614,7 @@
                 <w:noProof/>
                 <w:webHidden/>
               </w:rPr>
-              <w:instrText xml:space="preserve"> PAGEREF _Toc247897020 \h </w:instrText>
+              <w:instrText xml:space="preserve"> PAGEREF _Toc247904148 \h </w:instrText>
             </w:r>
             <w:r>
               <w:rPr>
@@ -656,7 +656,7 @@
               <w:noProof/>
             </w:rPr>
           </w:pPr>
-          <w:hyperlink w:anchor="_Toc247897021" w:history="1">
+          <w:hyperlink w:anchor="_Toc247904149" w:history="1">
             <w:r>
               <w:rPr>
                 <w:rStyle w:val="Hyperlink"/>
@@ -685,7 +685,7 @@
                 <w:noProof/>
                 <w:webHidden/>
               </w:rPr>
-              <w:instrText xml:space="preserve"> PAGEREF _Toc247897021 \h </w:instrText>
+              <w:instrText xml:space="preserve"> PAGEREF _Toc247904149 \h </w:instrText>
             </w:r>
             <w:r>
               <w:rPr>
@@ -727,7 +727,7 @@
               <w:noProof/>
             </w:rPr>
           </w:pPr>
-          <w:hyperlink w:anchor="_Toc247897022" w:history="1">
+          <w:hyperlink w:anchor="_Toc247904150" w:history="1">
             <w:r>
               <w:rPr>
                 <w:rStyle w:val="Hyperlink"/>
@@ -756,7 +756,7 @@
                 <w:noProof/>
                 <w:webHidden/>
               </w:rPr>
-              <w:instrText xml:space="preserve"> PAGEREF _Toc247897022 \h </w:instrText>
+              <w:instrText xml:space="preserve"> PAGEREF _Toc247904150 \h </w:instrText>
             </w:r>
             <w:r>
               <w:rPr>
@@ -798,7 +798,7 @@
               <w:noProof/>
             </w:rPr>
           </w:pPr>
-          <w:hyperlink w:anchor="_Toc247897023" w:history="1">
+          <w:hyperlink w:anchor="_Toc247904151" w:history="1">
             <w:r>
               <w:rPr>
                 <w:rStyle w:val="Hyperlink"/>
@@ -827,7 +827,7 @@
                 <w:noProof/>
                 <w:webHidden/>
               </w:rPr>
-              <w:instrText xml:space="preserve"> PAGEREF _Toc247897023 \h </w:instrText>
+              <w:instrText xml:space="preserve"> PAGEREF _Toc247904151 \h </w:instrText>
             </w:r>
             <w:r>
               <w:rPr>
@@ -869,7 +869,7 @@
               <w:noProof/>
             </w:rPr>
           </w:pPr>
-          <w:hyperlink w:anchor="_Toc247897024" w:history="1">
+          <w:hyperlink w:anchor="_Toc247904152" w:history="1">
             <w:r>
               <w:rPr>
                 <w:rStyle w:val="Hyperlink"/>
@@ -898,7 +898,7 @@
                 <w:noProof/>
                 <w:webHidden/>
               </w:rPr>
-              <w:instrText xml:space="preserve"> PAGEREF _Toc247897024 \h </w:instrText>
+              <w:instrText xml:space="preserve"> PAGEREF _Toc247904152 \h </w:instrText>
             </w:r>
             <w:r>
               <w:rPr>
@@ -940,7 +940,7 @@
               <w:noProof/>
             </w:rPr>
           </w:pPr>
-          <w:hyperlink w:anchor="_Toc247897025" w:history="1">
+          <w:hyperlink w:anchor="_Toc247904153" w:history="1">
             <w:r>
               <w:rPr>
                 <w:rStyle w:val="Hyperlink"/>
@@ -969,7 +969,7 @@
                 <w:noProof/>
                 <w:webHidden/>
               </w:rPr>
-              <w:instrText xml:space="preserve"> PAGEREF _Toc247897025 \h </w:instrText>
+              <w:instrText xml:space="preserve"> PAGEREF _Toc247904153 \h </w:instrText>
             </w:r>
             <w:r>
               <w:rPr>
@@ -1011,7 +1011,7 @@
               <w:noProof/>
             </w:rPr>
           </w:pPr>
-          <w:hyperlink w:anchor="_Toc247897026" w:history="1">
+          <w:hyperlink w:anchor="_Toc247904154" w:history="1">
             <w:r>
               <w:rPr>
                 <w:rStyle w:val="Hyperlink"/>
@@ -1040,7 +1040,7 @@
                 <w:noProof/>
                 <w:webHidden/>
               </w:rPr>
-              <w:instrText xml:space="preserve"> PAGEREF _Toc247897026 \h </w:instrText>
+              <w:instrText xml:space="preserve"> PAGEREF _Toc247904154 \h </w:instrText>
             </w:r>
             <w:r>
               <w:rPr>
@@ -1082,7 +1082,7 @@
               <w:noProof/>
             </w:rPr>
           </w:pPr>
-          <w:hyperlink w:anchor="_Toc247897027" w:history="1">
+          <w:hyperlink w:anchor="_Toc247904155" w:history="1">
             <w:r>
               <w:rPr>
                 <w:rStyle w:val="Hyperlink"/>
@@ -1111,7 +1111,7 @@
                 <w:noProof/>
                 <w:webHidden/>
               </w:rPr>
-              <w:instrText xml:space="preserve"> PAGEREF _Toc247897027 \h </w:instrText>
+              <w:instrText xml:space="preserve"> PAGEREF _Toc247904155 \h </w:instrText>
             </w:r>
             <w:r>
               <w:rPr>
@@ -1153,7 +1153,7 @@
               <w:noProof/>
             </w:rPr>
           </w:pPr>
-          <w:hyperlink w:anchor="_Toc247897028" w:history="1">
+          <w:hyperlink w:anchor="_Toc247904156" w:history="1">
             <w:r>
               <w:rPr>
                 <w:rStyle w:val="Hyperlink"/>
@@ -1182,7 +1182,7 @@
                 <w:noProof/>
                 <w:webHidden/>
               </w:rPr>
-              <w:instrText xml:space="preserve"> PAGEREF _Toc247897028 \h </w:instrText>
+              <w:instrText xml:space="preserve"> PAGEREF _Toc247904156 \h </w:instrText>
             </w:r>
             <w:r>
               <w:rPr>
@@ -1224,7 +1224,7 @@
               <w:noProof/>
             </w:rPr>
           </w:pPr>
-          <w:hyperlink w:anchor="_Toc247897029" w:history="1">
+          <w:hyperlink w:anchor="_Toc247904157" w:history="1">
             <w:r>
               <w:rPr>
                 <w:rStyle w:val="Hyperlink"/>
@@ -1253,7 +1253,7 @@
                 <w:noProof/>
                 <w:webHidden/>
               </w:rPr>
-              <w:instrText xml:space="preserve"> PAGEREF _Toc247897029 \h </w:instrText>
+              <w:instrText xml:space="preserve"> PAGEREF _Toc247904157 \h </w:instrText>
             </w:r>
             <w:r>
               <w:rPr>
@@ -1295,7 +1295,7 @@
               <w:noProof/>
             </w:rPr>
           </w:pPr>
-          <w:hyperlink w:anchor="_Toc247897030" w:history="1">
+          <w:hyperlink w:anchor="_Toc247904158" w:history="1">
             <w:r>
               <w:rPr>
                 <w:rStyle w:val="Hyperlink"/>
@@ -1324,7 +1324,7 @@
                 <w:noProof/>
                 <w:webHidden/>
               </w:rPr>
-              <w:instrText xml:space="preserve"> PAGEREF _Toc247897030 \h </w:instrText>
+              <w:instrText xml:space="preserve"> PAGEREF _Toc247904158 \h </w:instrText>
             </w:r>
             <w:r>
               <w:rPr>
@@ -1366,7 +1366,7 @@
               <w:noProof/>
             </w:rPr>
           </w:pPr>
-          <w:hyperlink w:anchor="_Toc247897031" w:history="1">
+          <w:hyperlink w:anchor="_Toc247904159" w:history="1">
             <w:r>
               <w:rPr>
                 <w:rStyle w:val="Hyperlink"/>
@@ -1395,7 +1395,7 @@
                 <w:noProof/>
                 <w:webHidden/>
               </w:rPr>
-              <w:instrText xml:space="preserve"> PAGEREF _Toc247897031 \h </w:instrText>
+              <w:instrText xml:space="preserve"> PAGEREF _Toc247904159 \h </w:instrText>
             </w:r>
             <w:r>
               <w:rPr>
@@ -1437,7 +1437,7 @@
               <w:noProof/>
             </w:rPr>
           </w:pPr>
-          <w:hyperlink w:anchor="_Toc247897032" w:history="1">
+          <w:hyperlink w:anchor="_Toc247904160" w:history="1">
             <w:r>
               <w:rPr>
                 <w:rStyle w:val="Hyperlink"/>
@@ -1466,7 +1466,7 @@
                 <w:noProof/>
                 <w:webHidden/>
               </w:rPr>
-              <w:instrText xml:space="preserve"> PAGEREF _Toc247897032 \h </w:instrText>
+              <w:instrText xml:space="preserve"> PAGEREF _Toc247904160 \h </w:instrText>
             </w:r>
             <w:r>
               <w:rPr>
@@ -1508,7 +1508,7 @@
               <w:noProof/>
             </w:rPr>
           </w:pPr>
-          <w:hyperlink w:anchor="_Toc247897033" w:history="1">
+          <w:hyperlink w:anchor="_Toc247904161" w:history="1">
             <w:r>
               <w:rPr>
                 <w:rStyle w:val="Hyperlink"/>
@@ -1536,7 +1536,7 @@
                 <w:noProof/>
                 <w:webHidden/>
               </w:rPr>
-              <w:instrText xml:space="preserve"> PAGEREF _Toc247897033 \h </w:instrText>
+              <w:instrText xml:space="preserve"> PAGEREF _Toc247904161 \h </w:instrText>
             </w:r>
             <w:r>
               <w:rPr>
@@ -1578,7 +1578,7 @@
               <w:noProof/>
             </w:rPr>
           </w:pPr>
-          <w:hyperlink w:anchor="_Toc247897034" w:history="1">
+          <w:hyperlink w:anchor="_Toc247904162" w:history="1">
             <w:r>
               <w:rPr>
                 <w:rStyle w:val="Hyperlink"/>
@@ -1607,7 +1607,7 @@
                 <w:noProof/>
                 <w:webHidden/>
               </w:rPr>
-              <w:instrText xml:space="preserve"> PAGEREF _Toc247897034 \h </w:instrText>
+              <w:instrText xml:space="preserve"> PAGEREF _Toc247904162 \h </w:instrText>
             </w:r>
             <w:r>
               <w:rPr>
@@ -1649,7 +1649,7 @@
               <w:noProof/>
             </w:rPr>
           </w:pPr>
-          <w:hyperlink w:anchor="_Toc247897035" w:history="1">
+          <w:hyperlink w:anchor="_Toc247904163" w:history="1">
             <w:r>
               <w:rPr>
                 <w:rStyle w:val="Hyperlink"/>
@@ -1678,7 +1678,7 @@
                 <w:noProof/>
                 <w:webHidden/>
               </w:rPr>
-              <w:instrText xml:space="preserve"> PAGEREF _Toc247897035 \h </w:instrText>
+              <w:instrText xml:space="preserve"> PAGEREF _Toc247904163 \h </w:instrText>
             </w:r>
             <w:r>
               <w:rPr>
@@ -1720,7 +1720,7 @@
               <w:noProof/>
             </w:rPr>
           </w:pPr>
-          <w:hyperlink w:anchor="_Toc247897036" w:history="1">
+          <w:hyperlink w:anchor="_Toc247904164" w:history="1">
             <w:r>
               <w:rPr>
                 <w:rStyle w:val="Hyperlink"/>
@@ -1749,7 +1749,7 @@
                 <w:noProof/>
                 <w:webHidden/>
               </w:rPr>
-              <w:instrText xml:space="preserve"> PAGEREF _Toc247897036 \h </w:instrText>
+              <w:instrText xml:space="preserve"> PAGEREF _Toc247904164 \h </w:instrText>
             </w:r>
             <w:r>
               <w:rPr>
@@ -1791,7 +1791,7 @@
               <w:noProof/>
             </w:rPr>
           </w:pPr>
-          <w:hyperlink w:anchor="_Toc247897037" w:history="1">
+          <w:hyperlink w:anchor="_Toc247904165" w:history="1">
             <w:r>
               <w:rPr>
                 <w:rStyle w:val="Hyperlink"/>
@@ -1819,7 +1819,7 @@
                 <w:noProof/>
                 <w:webHidden/>
               </w:rPr>
-              <w:instrText xml:space="preserve"> PAGEREF _Toc247897037 \h </w:instrText>
+              <w:instrText xml:space="preserve"> PAGEREF _Toc247904165 \h </w:instrText>
             </w:r>
             <w:r>
               <w:rPr>
@@ -1861,7 +1861,7 @@
               <w:noProof/>
             </w:rPr>
           </w:pPr>
-          <w:hyperlink w:anchor="_Toc247897038" w:history="1">
+          <w:hyperlink w:anchor="_Toc247904166" w:history="1">
             <w:r>
               <w:rPr>
                 <w:rStyle w:val="Hyperlink"/>
@@ -1890,7 +1890,7 @@
                 <w:noProof/>
                 <w:webHidden/>
               </w:rPr>
-              <w:instrText xml:space="preserve"> PAGEREF _Toc247897038 \h </w:instrText>
+              <w:instrText xml:space="preserve"> PAGEREF _Toc247904166 \h </w:instrText>
             </w:r>
             <w:r>
               <w:rPr>
@@ -1932,7 +1932,7 @@
               <w:noProof/>
             </w:rPr>
           </w:pPr>
-          <w:hyperlink w:anchor="_Toc247897039" w:history="1">
+          <w:hyperlink w:anchor="_Toc247904167" w:history="1">
             <w:r>
               <w:rPr>
                 <w:rStyle w:val="Hyperlink"/>
@@ -1961,7 +1961,7 @@
                 <w:noProof/>
                 <w:webHidden/>
               </w:rPr>
-              <w:instrText xml:space="preserve"> PAGEREF _Toc247897039 \h </w:instrText>
+              <w:instrText xml:space="preserve"> PAGEREF _Toc247904167 \h </w:instrText>
             </w:r>
             <w:r>
               <w:rPr>
@@ -2003,7 +2003,7 @@
               <w:noProof/>
             </w:rPr>
           </w:pPr>
-          <w:hyperlink w:anchor="_Toc247897040" w:history="1">
+          <w:hyperlink w:anchor="_Toc247904168" w:history="1">
             <w:r>
               <w:rPr>
                 <w:rStyle w:val="Hyperlink"/>
@@ -2031,7 +2031,7 @@
                 <w:noProof/>
                 <w:webHidden/>
               </w:rPr>
-              <w:instrText xml:space="preserve"> PAGEREF _Toc247897040 \h </w:instrText>
+              <w:instrText xml:space="preserve"> PAGEREF _Toc247904168 \h </w:instrText>
             </w:r>
             <w:r>
               <w:rPr>
@@ -2073,7 +2073,7 @@
               <w:noProof/>
             </w:rPr>
           </w:pPr>
-          <w:hyperlink w:anchor="_Toc247897041" w:history="1">
+          <w:hyperlink w:anchor="_Toc247904169" w:history="1">
             <w:r>
               <w:rPr>
                 <w:rStyle w:val="Hyperlink"/>
@@ -2102,7 +2102,7 @@
                 <w:noProof/>
                 <w:webHidden/>
               </w:rPr>
-              <w:instrText xml:space="preserve"> PAGEREF _Toc247897041 \h </w:instrText>
+              <w:instrText xml:space="preserve"> PAGEREF _Toc247904169 \h </w:instrText>
             </w:r>
             <w:r>
               <w:rPr>
@@ -2144,7 +2144,7 @@
               <w:noProof/>
             </w:rPr>
           </w:pPr>
-          <w:hyperlink w:anchor="_Toc247897042" w:history="1">
+          <w:hyperlink w:anchor="_Toc247904170" w:history="1">
             <w:r>
               <w:rPr>
                 <w:rStyle w:val="Hyperlink"/>
@@ -2173,7 +2173,7 @@
                 <w:noProof/>
                 <w:webHidden/>
               </w:rPr>
-              <w:instrText xml:space="preserve"> PAGEREF _Toc247897042 \h </w:instrText>
+              <w:instrText xml:space="preserve"> PAGEREF _Toc247904170 \h </w:instrText>
             </w:r>
             <w:r>
               <w:rPr>
@@ -2216,7 +2216,7 @@
               <w:noProof/>
             </w:rPr>
           </w:pPr>
-          <w:hyperlink w:anchor="_Toc247897043" w:history="1">
+          <w:hyperlink w:anchor="_Toc247904171" w:history="1">
             <w:r>
               <w:rPr>
                 <w:rStyle w:val="Hyperlink"/>
@@ -2238,23 +2238,148 @@
                 <w:rFonts w:ascii="Garamond" w:hAnsi="Garamond"/>
                 <w:noProof/>
               </w:rPr>
-              <w:t xml:space="preserve">Requirements and </w:t>
-            </w:r>
+              <w:t>Requirements and Implementation</w:t>
+            </w:r>
+            <w:r>
+              <w:rPr>
+                <w:noProof/>
+                <w:webHidden/>
+              </w:rPr>
+              <w:tab/>
+            </w:r>
+            <w:r>
+              <w:rPr>
+                <w:noProof/>
+                <w:webHidden/>
+              </w:rPr>
+              <w:fldChar w:fldCharType="begin"/>
+            </w:r>
+            <w:r>
+              <w:rPr>
+                <w:noProof/>
+                <w:webHidden/>
+              </w:rPr>
+              <w:instrText xml:space="preserve"> PAGEREF _Toc247904171 \h </w:instrText>
+            </w:r>
+            <w:r>
+              <w:rPr>
+                <w:noProof/>
+                <w:webHidden/>
+              </w:rPr>
+            </w:r>
+            <w:r>
+              <w:rPr>
+                <w:noProof/>
+                <w:webHidden/>
+              </w:rPr>
+              <w:fldChar w:fldCharType="separate"/>
+            </w:r>
+            <w:r>
+              <w:rPr>
+                <w:noProof/>
+                <w:webHidden/>
+              </w:rPr>
+              <w:t>29</w:t>
+            </w:r>
+            <w:r>
+              <w:rPr>
+                <w:noProof/>
+                <w:webHidden/>
+              </w:rPr>
+              <w:fldChar w:fldCharType="end"/>
+            </w:r>
+          </w:hyperlink>
+        </w:p>
+        <w:p>
+          <w:pPr>
+            <w:pStyle w:val="TOC2"/>
+            <w:tabs>
+              <w:tab w:val="right" w:leader="dot" w:pos="9350"/>
+            </w:tabs>
+            <w:rPr>
+              <w:rFonts w:eastAsiaTheme="minorEastAsia"/>
+              <w:noProof/>
+            </w:rPr>
+          </w:pPr>
+          <w:hyperlink w:anchor="_Toc247904172" w:history="1">
             <w:r>
               <w:rPr>
                 <w:rStyle w:val="Hyperlink"/>
                 <w:rFonts w:ascii="Garamond" w:hAnsi="Garamond"/>
                 <w:noProof/>
               </w:rPr>
-              <w:t>I</w:t>
-            </w:r>
+              <w:t>3.1 Solution Statement</w:t>
+            </w:r>
+            <w:r>
+              <w:rPr>
+                <w:noProof/>
+                <w:webHidden/>
+              </w:rPr>
+              <w:tab/>
+            </w:r>
+            <w:r>
+              <w:rPr>
+                <w:noProof/>
+                <w:webHidden/>
+              </w:rPr>
+              <w:fldChar w:fldCharType="begin"/>
+            </w:r>
+            <w:r>
+              <w:rPr>
+                <w:noProof/>
+                <w:webHidden/>
+              </w:rPr>
+              <w:instrText xml:space="preserve"> PAGEREF _Toc247904172 \h </w:instrText>
+            </w:r>
+            <w:r>
+              <w:rPr>
+                <w:noProof/>
+                <w:webHidden/>
+              </w:rPr>
+            </w:r>
+            <w:r>
+              <w:rPr>
+                <w:noProof/>
+                <w:webHidden/>
+              </w:rPr>
+              <w:fldChar w:fldCharType="separate"/>
+            </w:r>
+            <w:r>
+              <w:rPr>
+                <w:noProof/>
+                <w:webHidden/>
+              </w:rPr>
+              <w:t>29</w:t>
+            </w:r>
+            <w:r>
+              <w:rPr>
+                <w:noProof/>
+                <w:webHidden/>
+              </w:rPr>
+              <w:fldChar w:fldCharType="end"/>
+            </w:r>
+          </w:hyperlink>
+        </w:p>
+        <w:p>
+          <w:pPr>
+            <w:pStyle w:val="TOC3"/>
+            <w:tabs>
+              <w:tab w:val="right" w:leader="dot" w:pos="9350"/>
+            </w:tabs>
+            <w:rPr>
+              <w:rFonts w:eastAsiaTheme="minorEastAsia"/>
+              <w:noProof/>
+            </w:rPr>
+          </w:pPr>
+          <w:hyperlink w:anchor="_Toc247904173" w:history="1">
             <w:r>
               <w:rPr>
                 <w:rStyle w:val="Hyperlink"/>
                 <w:rFonts w:ascii="Garamond" w:hAnsi="Garamond"/>
-                <w:noProof/>
-              </w:rPr>
-              <w:t>mplementation</w:t>
+                <w:i/>
+                <w:noProof/>
+              </w:rPr>
+              <w:t>3.1.1 High Level Overview of the System: The Hardware Component</w:t>
             </w:r>
             <w:r>
               <w:rPr>
@@ -2275,7 +2400,7 @@
                 <w:noProof/>
                 <w:webHidden/>
               </w:rPr>
-              <w:instrText xml:space="preserve"> PAGEREF _Toc247897043 \h </w:instrText>
+              <w:instrText xml:space="preserve"> PAGEREF _Toc247904173 \h </w:instrText>
             </w:r>
             <w:r>
               <w:rPr>
@@ -2295,7 +2420,78 @@
                 <w:noProof/>
                 <w:webHidden/>
               </w:rPr>
-              <w:t>29</w:t>
+              <w:t>30</w:t>
+            </w:r>
+            <w:r>
+              <w:rPr>
+                <w:noProof/>
+                <w:webHidden/>
+              </w:rPr>
+              <w:fldChar w:fldCharType="end"/>
+            </w:r>
+          </w:hyperlink>
+        </w:p>
+        <w:p>
+          <w:pPr>
+            <w:pStyle w:val="TOC3"/>
+            <w:tabs>
+              <w:tab w:val="right" w:leader="dot" w:pos="9350"/>
+            </w:tabs>
+            <w:rPr>
+              <w:rFonts w:eastAsiaTheme="minorEastAsia"/>
+              <w:noProof/>
+            </w:rPr>
+          </w:pPr>
+          <w:hyperlink w:anchor="_Toc247904174" w:history="1">
+            <w:r>
+              <w:rPr>
+                <w:rStyle w:val="Hyperlink"/>
+                <w:rFonts w:ascii="Garamond" w:hAnsi="Garamond"/>
+                <w:i/>
+                <w:noProof/>
+              </w:rPr>
+              <w:t>3.1.2 High Level Overview of the System: The Software Component</w:t>
+            </w:r>
+            <w:r>
+              <w:rPr>
+                <w:noProof/>
+                <w:webHidden/>
+              </w:rPr>
+              <w:tab/>
+            </w:r>
+            <w:r>
+              <w:rPr>
+                <w:noProof/>
+                <w:webHidden/>
+              </w:rPr>
+              <w:fldChar w:fldCharType="begin"/>
+            </w:r>
+            <w:r>
+              <w:rPr>
+                <w:noProof/>
+                <w:webHidden/>
+              </w:rPr>
+              <w:instrText xml:space="preserve"> PAGEREF _Toc247904174 \h </w:instrText>
+            </w:r>
+            <w:r>
+              <w:rPr>
+                <w:noProof/>
+                <w:webHidden/>
+              </w:rPr>
+            </w:r>
+            <w:r>
+              <w:rPr>
+                <w:noProof/>
+                <w:webHidden/>
+              </w:rPr>
+              <w:fldChar w:fldCharType="separate"/>
+            </w:r>
+            <w:r>
+              <w:rPr>
+                <w:noProof/>
+                <w:webHidden/>
+              </w:rPr>
+              <w:t>34</w:t>
             </w:r>
             <w:r>
               <w:rPr>
@@ -2317,7 +2513,7 @@
               <w:noProof/>
             </w:rPr>
           </w:pPr>
-          <w:hyperlink w:anchor="_Toc247897044" w:history="1">
+          <w:hyperlink w:anchor="_Toc247904175" w:history="1">
             <w:r>
               <w:rPr>
                 <w:rStyle w:val="Hyperlink"/>
@@ -2345,7 +2541,7 @@
                 <w:noProof/>
                 <w:webHidden/>
               </w:rPr>
-              <w:instrText xml:space="preserve"> PAGEREF _Toc247897044 \h </w:instrText>
+              <w:instrText xml:space="preserve"> PAGEREF _Toc247904175 \h </w:instrText>
             </w:r>
             <w:r>
               <w:rPr>
@@ -2365,7 +2561,7 @@
                 <w:noProof/>
                 <w:webHidden/>
               </w:rPr>
-              <w:t>31</w:t>
+              <w:t>37</w:t>
             </w:r>
             <w:r>
               <w:rPr>
@@ -2387,7 +2583,7 @@
               <w:noProof/>
             </w:rPr>
           </w:pPr>
-          <w:hyperlink w:anchor="_Toc247897045" w:history="1">
+          <w:hyperlink w:anchor="_Toc247904176" w:history="1">
             <w:r>
               <w:rPr>
                 <w:rStyle w:val="Hyperlink"/>
@@ -2415,7 +2611,7 @@
                 <w:noProof/>
                 <w:webHidden/>
               </w:rPr>
-              <w:instrText xml:space="preserve"> PAGEREF _Toc247897045 \h </w:instrText>
+              <w:instrText xml:space="preserve"> PAGEREF _Toc247904176 \h </w:instrText>
             </w:r>
             <w:r>
               <w:rPr>
@@ -2435,7 +2631,7 @@
                 <w:noProof/>
                 <w:webHidden/>
               </w:rPr>
-              <w:t>33</w:t>
+              <w:t>39</w:t>
             </w:r>
             <w:r>
               <w:rPr>
@@ -2481,7 +2677,7 @@
           <w:szCs w:val="40"/>
         </w:rPr>
       </w:pPr>
-      <w:bookmarkStart w:id="0" w:name="_Toc247897013"/>
+      <w:bookmarkStart w:id="0" w:name="_Toc247904141"/>
       <w:r>
         <w:rPr>
           <w:rFonts w:ascii="Garamond" w:hAnsi="Garamond"/>
@@ -3413,7 +3609,7 @@
           <w:szCs w:val="40"/>
         </w:rPr>
       </w:pPr>
-      <w:bookmarkStart w:id="1" w:name="_Toc247897014"/>
+      <w:bookmarkStart w:id="1" w:name="_Toc247904142"/>
       <w:r>
         <w:rPr>
           <w:rFonts w:ascii="Garamond" w:hAnsi="Garamond"/>
@@ -3522,7 +3718,7 @@
           <w:color w:val="auto"/>
         </w:rPr>
       </w:pPr>
-      <w:bookmarkStart w:id="2" w:name="_Toc247897015"/>
+      <w:bookmarkStart w:id="2" w:name="_Toc247904143"/>
       <w:r>
         <w:rPr>
           <w:rFonts w:ascii="Garamond" w:hAnsi="Garamond"/>
@@ -4186,7 +4382,7 @@
           <w:szCs w:val="40"/>
         </w:rPr>
       </w:pPr>
-      <w:bookmarkStart w:id="4" w:name="_Toc247897016"/>
+      <w:bookmarkStart w:id="4" w:name="_Toc247904144"/>
       <w:r>
         <w:rPr>
           <w:rFonts w:ascii="Garamond" w:hAnsi="Garamond"/>
@@ -4445,7 +4641,7 @@
           <w:color w:val="auto"/>
         </w:rPr>
       </w:pPr>
-      <w:bookmarkStart w:id="6" w:name="_Toc247897017"/>
+      <w:bookmarkStart w:id="6" w:name="_Toc247904145"/>
       <w:r>
         <w:rPr>
           <w:rFonts w:ascii="Garamond" w:hAnsi="Garamond"/>
@@ -4611,7 +4807,7 @@
           <w:color w:val="auto"/>
         </w:rPr>
       </w:pPr>
-      <w:bookmarkStart w:id="7" w:name="_Toc247897018"/>
+      <w:bookmarkStart w:id="7" w:name="_Toc247904146"/>
       <w:r>
         <w:rPr>
           <w:rFonts w:ascii="Garamond" w:hAnsi="Garamond"/>
@@ -4890,7 +5086,7 @@
           <w:color w:val="auto"/>
         </w:rPr>
       </w:pPr>
-      <w:bookmarkStart w:id="8" w:name="_Toc247897019"/>
+      <w:bookmarkStart w:id="8" w:name="_Toc247904147"/>
       <w:r>
         <w:rPr>
           <w:rFonts w:ascii="Garamond" w:hAnsi="Garamond"/>
@@ -5076,7 +5272,7 @@
           <w:color w:val="auto"/>
         </w:rPr>
       </w:pPr>
-      <w:bookmarkStart w:id="9" w:name="_Toc247897020"/>
+      <w:bookmarkStart w:id="9" w:name="_Toc247904148"/>
       <w:r>
         <w:rPr>
           <w:rFonts w:ascii="Garamond" w:hAnsi="Garamond"/>
@@ -5401,7 +5597,7 @@
           <w:color w:val="auto"/>
         </w:rPr>
       </w:pPr>
-      <w:bookmarkStart w:id="10" w:name="_Toc247897021"/>
+      <w:bookmarkStart w:id="10" w:name="_Toc247904149"/>
       <w:r>
         <w:rPr>
           <w:rFonts w:ascii="Garamond" w:hAnsi="Garamond"/>
@@ -5684,7 +5880,7 @@
           <w:color w:val="auto"/>
         </w:rPr>
       </w:pPr>
-      <w:bookmarkStart w:id="11" w:name="_Toc247897022"/>
+      <w:bookmarkStart w:id="11" w:name="_Toc247904150"/>
       <w:r>
         <w:rPr>
           <w:rFonts w:ascii="Garamond" w:hAnsi="Garamond"/>
@@ -5910,7 +6106,7 @@
           <w:color w:val="auto"/>
         </w:rPr>
       </w:pPr>
-      <w:bookmarkStart w:id="12" w:name="_Toc247897023"/>
+      <w:bookmarkStart w:id="12" w:name="_Toc247904151"/>
       <w:r>
         <w:rPr>
           <w:rFonts w:ascii="Garamond" w:hAnsi="Garamond"/>
@@ -6303,7 +6499,7 @@
           <w:color w:val="auto"/>
         </w:rPr>
       </w:pPr>
-      <w:bookmarkStart w:id="13" w:name="_Toc247897024"/>
+      <w:bookmarkStart w:id="13" w:name="_Toc247904152"/>
       <w:r>
         <w:rPr>
           <w:rFonts w:ascii="Garamond" w:hAnsi="Garamond"/>
@@ -6528,7 +6724,7 @@
           <w:color w:val="auto"/>
         </w:rPr>
       </w:pPr>
-      <w:bookmarkStart w:id="14" w:name="_Toc247897025"/>
+      <w:bookmarkStart w:id="14" w:name="_Toc247904153"/>
       <w:r>
         <w:rPr>
           <w:rFonts w:ascii="Garamond" w:hAnsi="Garamond"/>
@@ -6755,7 +6951,7 @@
           <w:color w:val="auto"/>
         </w:rPr>
       </w:pPr>
-      <w:bookmarkStart w:id="15" w:name="_Toc247897026"/>
+      <w:bookmarkStart w:id="15" w:name="_Toc247904154"/>
       <w:r>
         <w:rPr>
           <w:rFonts w:ascii="Garamond" w:hAnsi="Garamond"/>
@@ -7060,7 +7256,7 @@
           <w:color w:val="auto"/>
         </w:rPr>
       </w:pPr>
-      <w:bookmarkStart w:id="16" w:name="_Toc247897027"/>
+      <w:bookmarkStart w:id="16" w:name="_Toc247904155"/>
       <w:r>
         <w:rPr>
           <w:rFonts w:ascii="Garamond" w:hAnsi="Garamond"/>
@@ -7475,7 +7671,7 @@
           <w:color w:val="auto"/>
         </w:rPr>
       </w:pPr>
-      <w:bookmarkStart w:id="17" w:name="_Toc247897028"/>
+      <w:bookmarkStart w:id="17" w:name="_Toc247904156"/>
       <w:r>
         <w:rPr>
           <w:rFonts w:ascii="Garamond" w:hAnsi="Garamond"/>
@@ -7731,7 +7927,7 @@
           <w:color w:val="auto"/>
         </w:rPr>
       </w:pPr>
-      <w:bookmarkStart w:id="18" w:name="_Toc247897029"/>
+      <w:bookmarkStart w:id="18" w:name="_Toc247904157"/>
       <w:r>
         <w:rPr>
           <w:rFonts w:ascii="Garamond" w:hAnsi="Garamond"/>
@@ -7946,7 +8142,7 @@
           <w:color w:val="auto"/>
         </w:rPr>
       </w:pPr>
-      <w:bookmarkStart w:id="19" w:name="_Toc247897030"/>
+      <w:bookmarkStart w:id="19" w:name="_Toc247904158"/>
       <w:r>
         <w:rPr>
           <w:rFonts w:ascii="Garamond" w:hAnsi="Garamond"/>
@@ -8124,7 +8320,7 @@
           <w:color w:val="auto"/>
         </w:rPr>
       </w:pPr>
-      <w:bookmarkStart w:id="20" w:name="_Toc247897031"/>
+      <w:bookmarkStart w:id="20" w:name="_Toc247904159"/>
       <w:r>
         <w:rPr>
           <w:rFonts w:ascii="Garamond" w:hAnsi="Garamond"/>
@@ -8519,7 +8715,7 @@
           <w:szCs w:val="24"/>
         </w:rPr>
       </w:pPr>
-      <w:bookmarkStart w:id="21" w:name="_Toc247897032"/>
+      <w:bookmarkStart w:id="21" w:name="_Toc247904160"/>
       <w:r>
         <w:rPr>
           <w:rFonts w:ascii="Garamond" w:hAnsi="Garamond"/>
@@ -8857,7 +9053,7 @@
           <w:color w:val="auto"/>
         </w:rPr>
       </w:pPr>
-      <w:bookmarkStart w:id="22" w:name="_Toc247897033"/>
+      <w:bookmarkStart w:id="22" w:name="_Toc247904161"/>
       <w:r>
         <w:rPr>
           <w:rFonts w:ascii="Garamond" w:hAnsi="Garamond"/>
@@ -9523,7 +9719,7 @@
           <w:color w:val="auto"/>
         </w:rPr>
       </w:pPr>
-      <w:bookmarkStart w:id="23" w:name="_Toc247897034"/>
+      <w:bookmarkStart w:id="23" w:name="_Toc247904162"/>
       <w:r>
         <w:rPr>
           <w:rFonts w:ascii="Garamond" w:hAnsi="Garamond"/>
@@ -10328,7 +10524,7 @@
           <w:color w:val="auto"/>
         </w:rPr>
       </w:pPr>
-      <w:bookmarkStart w:id="25" w:name="_Toc247897035"/>
+      <w:bookmarkStart w:id="25" w:name="_Toc247904163"/>
       <w:r>
         <w:rPr>
           <w:rFonts w:ascii="Garamond" w:hAnsi="Garamond"/>
@@ -11236,7 +11432,7 @@
           <w:color w:val="auto"/>
         </w:rPr>
       </w:pPr>
-      <w:bookmarkStart w:id="26" w:name="_Toc247897036"/>
+      <w:bookmarkStart w:id="26" w:name="_Toc247904164"/>
       <w:r>
         <w:rPr>
           <w:rFonts w:ascii="Garamond" w:hAnsi="Garamond"/>
@@ -11443,7 +11639,7 @@
           <w:szCs w:val="22"/>
         </w:rPr>
       </w:pPr>
-      <w:bookmarkStart w:id="28" w:name="_Toc247897037"/>
+      <w:bookmarkStart w:id="28" w:name="_Toc247904165"/>
       <w:r>
         <w:rPr>
           <w:rFonts w:ascii="Garamond" w:hAnsi="Garamond"/>
@@ -11904,7 +12100,7 @@
           <w:color w:val="auto"/>
         </w:rPr>
       </w:pPr>
-      <w:bookmarkStart w:id="30" w:name="_Toc247897038"/>
+      <w:bookmarkStart w:id="30" w:name="_Toc247904166"/>
       <w:r>
         <w:rPr>
           <w:rFonts w:ascii="Garamond" w:hAnsi="Garamond"/>
@@ -12429,7 +12625,7 @@
           <w:color w:val="auto"/>
         </w:rPr>
       </w:pPr>
-      <w:bookmarkStart w:id="31" w:name="_Toc247897039"/>
+      <w:bookmarkStart w:id="31" w:name="_Toc247904167"/>
       <w:r>
         <w:rPr>
           <w:rFonts w:ascii="Garamond" w:hAnsi="Garamond"/>
@@ -13141,7 +13337,7 @@
           <w:color w:val="auto"/>
         </w:rPr>
       </w:pPr>
-      <w:bookmarkStart w:id="32" w:name="_Toc247897040"/>
+      <w:bookmarkStart w:id="32" w:name="_Toc247904168"/>
       <w:r>
         <w:rPr>
           <w:rFonts w:ascii="Garamond" w:hAnsi="Garamond"/>
@@ -13275,7 +13471,7 @@
           <w:color w:val="auto"/>
         </w:rPr>
       </w:pPr>
-      <w:bookmarkStart w:id="33" w:name="_Toc247897041"/>
+      <w:bookmarkStart w:id="33" w:name="_Toc247904169"/>
       <w:r>
         <w:rPr>
           <w:rFonts w:ascii="Garamond" w:hAnsi="Garamond"/>
@@ -13651,7 +13847,13 @@
         <w:rPr>
           <w:rFonts w:ascii="Garamond" w:hAnsi="Garamond"/>
         </w:rPr>
-        <w:t>: The Morningstar TriStar Web View proprietary remote monitoring system</w:t>
+        <w:t>: The Morningstar TriStar Web View remote monitoring system</w:t>
+      </w:r>
+      <w:r>
+        <w:rPr>
+          <w:rFonts w:ascii="Garamond" w:hAnsi="Garamond"/>
+        </w:rPr>
+        <w:t xml:space="preserve"> (Source: Morningstar Corporation)</w:t>
       </w:r>
     </w:p>
     <w:p>
@@ -14358,7 +14560,7 @@
           <w:color w:val="auto"/>
         </w:rPr>
       </w:pPr>
-      <w:bookmarkStart w:id="34" w:name="_Toc247897042"/>
+      <w:bookmarkStart w:id="34" w:name="_Toc247904170"/>
       <w:r>
         <w:rPr>
           <w:rFonts w:ascii="Garamond" w:hAnsi="Garamond"/>
@@ -14723,7 +14925,7 @@
           <w:szCs w:val="40"/>
         </w:rPr>
       </w:pPr>
-      <w:bookmarkStart w:id="35" w:name="_Toc247897043"/>
+      <w:bookmarkStart w:id="35" w:name="_Toc247904171"/>
       <w:r>
         <w:rPr>
           <w:rFonts w:ascii="Garamond" w:hAnsi="Garamond"/>
@@ -14807,6 +15009,7 @@
           <w:color w:val="auto"/>
         </w:rPr>
       </w:pPr>
+      <w:bookmarkStart w:id="37" w:name="_Toc247904172"/>
       <w:r>
         <w:rPr>
           <w:rFonts w:ascii="Garamond" w:hAnsi="Garamond"/>
@@ -14815,6 +15018,7 @@
         </w:rPr>
         <w:t>3.1 Solution Statement</w:t>
       </w:r>
+      <w:bookmarkEnd w:id="37"/>
     </w:p>
     <w:p>
       <w:pPr>
@@ -14926,6 +15130,7 @@
           <w:color w:val="auto"/>
         </w:rPr>
       </w:pPr>
+      <w:bookmarkStart w:id="38" w:name="_Toc247904173"/>
       <w:r>
         <w:rPr>
           <w:rFonts w:ascii="Garamond" w:hAnsi="Garamond"/>
@@ -14945,6 +15150,7 @@
         </w:rPr>
         <w:t>: The Hardware Component</w:t>
       </w:r>
+      <w:bookmarkEnd w:id="38"/>
     </w:p>
     <w:p>
       <w:pPr>
@@ -14968,7 +15174,7 @@
         </w:rPr>
         <w:t xml:space="preserve">The first part of this system is </w:t>
       </w:r>
-      <w:bookmarkStart w:id="37" w:name="System_Components"/>
+      <w:bookmarkStart w:id="39" w:name="System_Components"/>
       <w:r>
         <w:rPr>
           <w:rFonts w:ascii="Garamond" w:hAnsi="Garamond"/>
@@ -14987,7 +15193,7 @@
         </w:rPr>
         <w:t xml:space="preserve">solar controller, polls it for information, </w:t>
       </w:r>
-      <w:bookmarkEnd w:id="37"/>
+      <w:bookmarkEnd w:id="39"/>
       <w:r>
         <w:rPr>
           <w:rFonts w:ascii="Garamond" w:hAnsi="Garamond"/>
@@ -15040,7 +15246,49 @@
         <w:rPr>
           <w:rFonts w:ascii="Garamond" w:hAnsi="Garamond"/>
         </w:rPr>
-        <w:t xml:space="preserve">must not rely on customized hardware. </w:t>
+        <w:t>must not rely on customized hardware</w:t>
+      </w:r>
+      <w:r>
+        <w:rPr>
+          <w:rFonts w:ascii="Garamond" w:hAnsi="Garamond"/>
+        </w:rPr>
+        <w:t xml:space="preserve">, or, if specific hardware must be utilized, it must </w:t>
+      </w:r>
+      <w:r>
+        <w:rPr>
+          <w:rFonts w:ascii="Garamond" w:hAnsi="Garamond"/>
+        </w:rPr>
+        <w:t xml:space="preserve">be either </w:t>
+      </w:r>
+      <w:r>
+        <w:rPr>
+          <w:rFonts w:ascii="Garamond" w:hAnsi="Garamond"/>
+        </w:rPr>
+        <w:t>open-source</w:t>
+      </w:r>
+      <w:r>
+        <w:rPr>
+          <w:rFonts w:ascii="Garamond" w:hAnsi="Garamond"/>
+        </w:rPr>
+        <w:t>,</w:t>
+      </w:r>
+      <w:r>
+        <w:rPr>
+          <w:rFonts w:ascii="Garamond" w:hAnsi="Garamond"/>
+        </w:rPr>
+        <w:t xml:space="preserve"> or utilized in such a way that is </w:t>
+      </w:r>
+      <w:r>
+        <w:rPr>
+          <w:rFonts w:ascii="Garamond" w:hAnsi="Garamond"/>
+        </w:rPr>
+        <w:t>agnostic with respect to any proprietary design detail</w:t>
+      </w:r>
+      <w:r>
+        <w:rPr>
+          <w:rFonts w:ascii="Garamond" w:hAnsi="Garamond"/>
+        </w:rPr>
+        <w:t xml:space="preserve">. </w:t>
       </w:r>
       <w:r>
         <w:rPr>
@@ -15079,6 +15327,34 @@
         <w:spacing w:line="360" w:lineRule="auto"/>
         <w:rPr>
           <w:rFonts w:ascii="Garamond" w:hAnsi="Garamond"/>
+        </w:rPr>
+      </w:pPr>
+    </w:p>
+    <w:p>
+      <w:pPr>
+        <w:pStyle w:val="Heading4"/>
+        <w:rPr>
+          <w:rFonts w:ascii="Garamond" w:hAnsi="Garamond"/>
+          <w:b w:val="0"/>
+          <w:color w:val="auto"/>
+        </w:rPr>
+      </w:pPr>
+      <w:r>
+        <w:rPr>
+          <w:rFonts w:ascii="Garamond" w:hAnsi="Garamond"/>
+          <w:b w:val="0"/>
+          <w:color w:val="auto"/>
+        </w:rPr>
+        <w:t>3.1.1.1 The Morningstar TS-45 Controller</w:t>
+      </w:r>
+    </w:p>
+    <w:p>
+      <w:pPr>
+        <w:pStyle w:val="NoSpacing"/>
+        <w:spacing w:line="360" w:lineRule="auto"/>
+        <w:rPr>
+          <w:rFonts w:ascii="Garamond" w:hAnsi="Garamond"/>
+          <w:i/>
         </w:rPr>
       </w:pPr>
     </w:p>
@@ -15198,7 +15474,13 @@
         <w:rPr>
           <w:rFonts w:ascii="Garamond" w:hAnsi="Garamond"/>
         </w:rPr>
-        <w:t xml:space="preserve"> (Source: Morningstar Solar)</w:t>
+        <w:t xml:space="preserve"> (Source: </w:t>
+      </w:r>
+      <w:r>
+        <w:rPr>
+          <w:rFonts w:ascii="Garamond" w:hAnsi="Garamond"/>
+        </w:rPr>
+        <w:t>Morningstar Corporation)</w:t>
       </w:r>
     </w:p>
     <w:p>
@@ -15270,45 +15552,1017 @@
         <w:rPr>
           <w:rFonts w:ascii="Garamond" w:hAnsi="Garamond"/>
         </w:rPr>
+        <w:lastRenderedPageBreak/>
         <w:t>Morningstar offers all of the required documentation to develop applications in conjunction with their controllers online. The “TriStar Applications Guide”, for instance, describes sample configurations for data acquisition and remote monitoring of solar power systems.</w:t>
       </w:r>
-    </w:p>
-    <w:p>
-      <w:pPr>
-        <w:pStyle w:val="NoSpacing"/>
-      </w:pPr>
-    </w:p>
-    <w:p>
-      <w:pPr>
-        <w:pStyle w:val="NoSpacing"/>
-        <w:spacing w:line="360" w:lineRule="auto"/>
-        <w:rPr>
-          <w:rFonts w:ascii="Garamond" w:hAnsi="Garamond"/>
-        </w:rPr>
-      </w:pPr>
-      <w:r>
-        <w:rPr>
-          <w:rFonts w:ascii="Garamond" w:hAnsi="Garamond"/>
+      <w:r>
+        <w:rPr>
+          <w:rFonts w:ascii="Garamond" w:hAnsi="Garamond"/>
+        </w:rPr>
+        <w:t xml:space="preserve"> </w:t>
+      </w:r>
+      <w:r>
+        <w:rPr>
+          <w:rFonts w:ascii="Garamond" w:hAnsi="Garamond"/>
+        </w:rPr>
+        <w:t>This guide also directs the user towards further documentation regarding the monitoring service that Morningstar offers through Fat Spaniel.</w:t>
+      </w:r>
+    </w:p>
+    <w:p>
+      <w:pPr>
+        <w:pStyle w:val="NoSpacing"/>
+        <w:spacing w:line="360" w:lineRule="auto"/>
+        <w:rPr>
+          <w:rFonts w:ascii="Garamond" w:hAnsi="Garamond"/>
+        </w:rPr>
+      </w:pPr>
+    </w:p>
+    <w:p>
+      <w:pPr>
+        <w:pStyle w:val="NoSpacing"/>
+        <w:spacing w:line="360" w:lineRule="auto"/>
+        <w:rPr>
+          <w:rFonts w:ascii="Garamond" w:hAnsi="Garamond"/>
+        </w:rPr>
+      </w:pPr>
+      <w:r>
+        <w:rPr>
+          <w:rFonts w:ascii="Garamond" w:hAnsi="Garamond"/>
+        </w:rPr>
+        <w:t xml:space="preserve">The TriStar-45 has a serial RS-232 port built in which enables external devices to communicate with it. </w:t>
+      </w:r>
+      <w:r>
+        <w:rPr>
+          <w:rFonts w:ascii="Garamond" w:hAnsi="Garamond"/>
+        </w:rPr>
+        <w:t xml:space="preserve">In </w:t>
+      </w:r>
+      <w:r>
+        <w:rPr>
+          <w:rFonts w:ascii="Garamond" w:hAnsi="Garamond"/>
+        </w:rPr>
+        <w:t xml:space="preserve">a </w:t>
+      </w:r>
+      <w:r>
+        <w:rPr>
+          <w:rFonts w:ascii="Garamond" w:hAnsi="Garamond"/>
+        </w:rPr>
+        <w:t>remote monitoring system, t</w:t>
+      </w:r>
+      <w:r>
+        <w:rPr>
+          <w:rFonts w:ascii="Garamond" w:hAnsi="Garamond"/>
+        </w:rPr>
+        <w:t xml:space="preserve">his is used as the interface between the data transmission hardware and the solar power system itself. </w:t>
+      </w:r>
+      <w:r>
+        <w:rPr>
+          <w:rFonts w:ascii="Garamond" w:hAnsi="Garamond"/>
+        </w:rPr>
+        <w:t xml:space="preserve">The figure below shows the hardware interface of the TriStar-45. </w:t>
+      </w:r>
+      <w:r>
+        <w:rPr>
+          <w:rFonts w:ascii="Garamond" w:hAnsi="Garamond"/>
+        </w:rPr>
+        <w:t>Item number 2</w:t>
+      </w:r>
+      <w:r>
+        <w:rPr>
+          <w:rFonts w:ascii="Garamond" w:hAnsi="Garamond"/>
+        </w:rPr>
+        <w:t xml:space="preserve"> is the serial port. </w:t>
+      </w:r>
+    </w:p>
+    <w:p>
+      <w:pPr>
+        <w:pStyle w:val="NoSpacing"/>
+        <w:spacing w:line="360" w:lineRule="auto"/>
+        <w:jc w:val="center"/>
+        <w:rPr>
+          <w:rFonts w:ascii="Garamond" w:hAnsi="Garamond"/>
+        </w:rPr>
+      </w:pPr>
+      <w:r>
+        <w:rPr>
+          <w:rFonts w:ascii="Garamond" w:hAnsi="Garamond"/>
+          <w:noProof/>
+        </w:rPr>
+        <w:drawing>
+          <wp:inline distT="0" distB="0" distL="0" distR="0">
+            <wp:extent cx="3035622" cy="2914650"/>
+            <wp:effectExtent l="19050" t="0" r="0" b="0"/>
+            <wp:docPr id="7" name="Picture 6" descr="ts45.JPG"/>
+            <wp:cNvGraphicFramePr>
+              <a:graphicFrameLocks xmlns:a="http://schemas.openxmlformats.org/drawingml/2006/main" noChangeAspect="1"/>
+            </wp:cNvGraphicFramePr>
+            <a:graphic xmlns:a="http://schemas.openxmlformats.org/drawingml/2006/main">
+              <a:graphicData uri="http://schemas.openxmlformats.org/drawingml/2006/picture">
+                <pic:pic xmlns:pic="http://schemas.openxmlformats.org/drawingml/2006/picture">
+                  <pic:nvPicPr>
+                    <pic:cNvPr id="0" name="ts45.JPG"/>
+                    <pic:cNvPicPr/>
+                  </pic:nvPicPr>
+                  <pic:blipFill>
+                    <a:blip r:embed="rId11" cstate="print"/>
+                    <a:stretch>
+                      <a:fillRect/>
+                    </a:stretch>
+                  </pic:blipFill>
+                  <pic:spPr>
+                    <a:xfrm>
+                      <a:off x="0" y="0"/>
+                      <a:ext cx="3036298" cy="2915299"/>
+                    </a:xfrm>
+                    <a:prstGeom prst="rect">
+                      <a:avLst/>
+                    </a:prstGeom>
+                  </pic:spPr>
+                </pic:pic>
+              </a:graphicData>
+            </a:graphic>
+          </wp:inline>
+        </w:drawing>
+      </w:r>
+    </w:p>
+    <w:p>
+      <w:pPr>
+        <w:pStyle w:val="NoSpacing"/>
+        <w:spacing w:line="360" w:lineRule="auto"/>
+        <w:jc w:val="center"/>
+        <w:rPr>
+          <w:rFonts w:ascii="Garamond" w:hAnsi="Garamond"/>
+        </w:rPr>
+      </w:pPr>
+      <w:r>
+        <w:rPr>
+          <w:rFonts w:ascii="Garamond" w:hAnsi="Garamond"/>
+        </w:rPr>
+        <w:t>Fig 4: The Hardware Interface of the TriStar-45</w:t>
+      </w:r>
+      <w:r>
+        <w:rPr>
+          <w:rFonts w:ascii="Garamond" w:hAnsi="Garamond"/>
+        </w:rPr>
+        <w:t xml:space="preserve"> (Source: Morningstar Corporation)</w:t>
+      </w:r>
+    </w:p>
+    <w:p>
+      <w:pPr>
+        <w:pStyle w:val="NoSpacing"/>
+        <w:spacing w:line="360" w:lineRule="auto"/>
+        <w:jc w:val="center"/>
+        <w:rPr>
+          <w:rFonts w:ascii="Garamond" w:hAnsi="Garamond"/>
+        </w:rPr>
+      </w:pPr>
+    </w:p>
+    <w:p>
+      <w:pPr>
+        <w:pStyle w:val="Heading4"/>
+        <w:rPr>
+          <w:rFonts w:ascii="Garamond" w:hAnsi="Garamond"/>
+          <w:b w:val="0"/>
+          <w:color w:val="auto"/>
+        </w:rPr>
+      </w:pPr>
+      <w:r>
+        <w:rPr>
+          <w:rFonts w:ascii="Garamond" w:hAnsi="Garamond"/>
+          <w:b w:val="0"/>
+          <w:color w:val="auto"/>
+        </w:rPr>
+        <w:t xml:space="preserve">3.1.1.2 </w:t>
+      </w:r>
+      <w:r>
+        <w:rPr>
+          <w:rFonts w:ascii="Garamond" w:hAnsi="Garamond"/>
+          <w:b w:val="0"/>
+          <w:color w:val="auto"/>
+        </w:rPr>
+        <w:t>Arduino and Freeduino Microprocessors</w:t>
+      </w:r>
+    </w:p>
+    <w:p>
+      <w:pPr>
+        <w:pStyle w:val="NoSpacing"/>
+        <w:spacing w:line="360" w:lineRule="auto"/>
+        <w:rPr>
+          <w:rFonts w:ascii="Garamond" w:hAnsi="Garamond"/>
+        </w:rPr>
+      </w:pPr>
+    </w:p>
+    <w:p>
+      <w:pPr>
+        <w:pStyle w:val="NoSpacing"/>
+        <w:spacing w:line="360" w:lineRule="auto"/>
+        <w:rPr>
+          <w:rFonts w:ascii="Garamond" w:hAnsi="Garamond"/>
+        </w:rPr>
+      </w:pPr>
+      <w:r>
+        <w:rPr>
+          <w:rFonts w:ascii="Garamond" w:hAnsi="Garamond"/>
+        </w:rPr>
+        <w:t xml:space="preserve">The other major technology that is utilized in this project is the Arduino electronics prototyping platform. Arduino is an open-source hardware platform intended mostly for hobbyists and casual hardware enthusiasts. Boards come in ranges of power and potential, and can be built by hand or purchased preassembled from organizations such as SparkFun. All hardware part listings, board schematics, and documentation required to build Arduino clones can be found and downloaded online. Guides can also be found to etch the Arduino PCB board by hand and solder it together. The software environment required to write and upload programs to Arduino boards is also freely available and completely open-source. Arduino boards and software are released under Creative Commons Attribution Share-Alike Licenses.  </w:t>
+      </w:r>
+    </w:p>
+    <w:p>
+      <w:pPr>
+        <w:pStyle w:val="NoSpacing"/>
+        <w:spacing w:line="360" w:lineRule="auto"/>
+        <w:jc w:val="center"/>
+        <w:rPr>
+          <w:rFonts w:ascii="Garamond" w:hAnsi="Garamond"/>
+        </w:rPr>
+      </w:pPr>
+      <w:r>
+        <w:rPr>
+          <w:rFonts w:ascii="Garamond" w:hAnsi="Garamond"/>
+          <w:noProof/>
         </w:rPr>
         <w:lastRenderedPageBreak/>
-        <w:t xml:space="preserve">In the case of the microprocessor that I am using to poll the controller and translate that data into DTMF tones, I have not written any code with a proprietary operating system or compiler in mind. The Arduino hardware and development environment are entirely open-source. However, the argument could be fairly leveled that if the specified Arduino parts are not available in a specific region that this approach is problematic. Of course, this is a pitfall of using any microprocessor hardware and is not specifically relevant to a flaw in this project. </w:t>
-      </w:r>
-    </w:p>
-    <w:p>
-      <w:pPr>
-        <w:pStyle w:val="NoSpacing"/>
-        <w:rPr>
-          <w:rFonts w:ascii="Garamond" w:hAnsi="Garamond"/>
-        </w:rPr>
-      </w:pPr>
+        <w:drawing>
+          <wp:inline distT="0" distB="0" distL="0" distR="0">
+            <wp:extent cx="3752850" cy="2702052"/>
+            <wp:effectExtent l="19050" t="0" r="0" b="0"/>
+            <wp:docPr id="1" name="Picture 1"/>
+            <wp:cNvGraphicFramePr>
+              <a:graphicFrameLocks xmlns:a="http://schemas.openxmlformats.org/drawingml/2006/main" noChangeAspect="1"/>
+            </wp:cNvGraphicFramePr>
+            <a:graphic xmlns:a="http://schemas.openxmlformats.org/drawingml/2006/main">
+              <a:graphicData uri="http://schemas.openxmlformats.org/drawingml/2006/picture">
+                <pic:pic xmlns:pic="http://schemas.openxmlformats.org/drawingml/2006/picture">
+                  <pic:nvPicPr>
+                    <pic:cNvPr id="0" name="Picture 1"/>
+                    <pic:cNvPicPr>
+                      <a:picLocks noChangeAspect="1" noChangeArrowheads="1"/>
+                    </pic:cNvPicPr>
+                  </pic:nvPicPr>
+                  <pic:blipFill>
+                    <a:blip r:embed="rId12" cstate="print"/>
+                    <a:srcRect/>
+                    <a:stretch>
+                      <a:fillRect/>
+                    </a:stretch>
+                  </pic:blipFill>
+                  <pic:spPr bwMode="auto">
+                    <a:xfrm>
+                      <a:off x="0" y="0"/>
+                      <a:ext cx="3752850" cy="2702052"/>
+                    </a:xfrm>
+                    <a:prstGeom prst="rect">
+                      <a:avLst/>
+                    </a:prstGeom>
+                    <a:noFill/>
+                    <a:ln w="9525">
+                      <a:noFill/>
+                      <a:miter lim="800000"/>
+                      <a:headEnd/>
+                      <a:tailEnd/>
+                    </a:ln>
+                  </pic:spPr>
+                </pic:pic>
+              </a:graphicData>
+            </a:graphic>
+          </wp:inline>
+        </w:drawing>
+      </w:r>
+    </w:p>
+    <w:p>
+      <w:pPr>
+        <w:pStyle w:val="NoSpacing"/>
+        <w:spacing w:line="360" w:lineRule="auto"/>
+        <w:jc w:val="center"/>
+        <w:rPr>
+          <w:rFonts w:ascii="Garamond" w:hAnsi="Garamond"/>
+        </w:rPr>
+      </w:pPr>
+      <w:r>
+        <w:rPr>
+          <w:rFonts w:ascii="Garamond" w:hAnsi="Garamond"/>
+        </w:rPr>
+        <w:t>Fig 5</w:t>
+      </w:r>
+      <w:r>
+        <w:rPr>
+          <w:rFonts w:ascii="Garamond" w:hAnsi="Garamond"/>
+        </w:rPr>
+        <w:t>: The Arduino Duemilanove</w:t>
+      </w:r>
+      <w:r>
+        <w:rPr>
+          <w:rFonts w:ascii="Garamond" w:hAnsi="Garamond"/>
+        </w:rPr>
+        <w:t xml:space="preserve"> (Decimilia schematic)</w:t>
+      </w:r>
+    </w:p>
+    <w:p>
+      <w:pPr>
+        <w:pStyle w:val="NoSpacing"/>
+        <w:spacing w:line="360" w:lineRule="auto"/>
+        <w:rPr>
+          <w:rFonts w:ascii="Garamond" w:hAnsi="Garamond"/>
+        </w:rPr>
+      </w:pPr>
+    </w:p>
+    <w:p>
+      <w:pPr>
+        <w:pStyle w:val="NoSpacing"/>
+        <w:spacing w:line="360" w:lineRule="auto"/>
+        <w:rPr>
+          <w:rFonts w:ascii="Garamond" w:hAnsi="Garamond"/>
+        </w:rPr>
+      </w:pPr>
+      <w:r>
+        <w:rPr>
+          <w:rFonts w:ascii="Garamond" w:hAnsi="Garamond"/>
+        </w:rPr>
+        <w:t>The Arduino hardware environment is an ideal platform for a project like this because it allows the required hardware to be reproduced in any context where the parts can be found. The availability of parts is an obvious concern, but this is vastly preferable</w:t>
+      </w:r>
+      <w:r>
+        <w:rPr>
+          <w:rFonts w:ascii="Garamond" w:hAnsi="Garamond"/>
+        </w:rPr>
+        <w:t xml:space="preserve"> in the context of this project</w:t>
+      </w:r>
+      <w:r>
+        <w:rPr>
+          <w:rFonts w:ascii="Garamond" w:hAnsi="Garamond"/>
+        </w:rPr>
+        <w:t xml:space="preserve"> to purchasing a </w:t>
+      </w:r>
+      <w:r>
+        <w:rPr>
+          <w:rFonts w:ascii="Garamond" w:hAnsi="Garamond"/>
+        </w:rPr>
+        <w:t>finished</w:t>
+      </w:r>
+      <w:r>
+        <w:rPr>
+          <w:rFonts w:ascii="Garamond" w:hAnsi="Garamond"/>
+        </w:rPr>
+        <w:t xml:space="preserve"> product from a specific company. In an effort to demonstrate this possibility, </w:t>
+      </w:r>
+      <w:r>
+        <w:rPr>
+          <w:rFonts w:ascii="Garamond" w:hAnsi="Garamond"/>
+        </w:rPr>
+        <w:t>this project</w:t>
+      </w:r>
       <w:r>
         <w:rPr>
           <w:rFonts w:ascii="Garamond" w:hAnsi="Garamond"/>
         </w:rPr>
         <w:t xml:space="preserve"> </w:t>
       </w:r>
-    </w:p>
-    <w:p/>
+      <w:r>
+        <w:rPr>
+          <w:rFonts w:ascii="Garamond" w:hAnsi="Garamond"/>
+        </w:rPr>
+        <w:t xml:space="preserve">has </w:t>
+      </w:r>
+      <w:r>
+        <w:rPr>
+          <w:rFonts w:ascii="Garamond" w:hAnsi="Garamond"/>
+        </w:rPr>
+        <w:t xml:space="preserve">opts </w:t>
+      </w:r>
+      <w:r>
+        <w:rPr>
+          <w:rFonts w:ascii="Garamond" w:hAnsi="Garamond"/>
+        </w:rPr>
+        <w:t>to use a Freeduino board instead of an Arduino board. Freeduino is an open-source clone</w:t>
+      </w:r>
+      <w:r>
+        <w:rPr>
+          <w:rFonts w:ascii="Garamond" w:hAnsi="Garamond"/>
+        </w:rPr>
+        <w:t xml:space="preserve"> Arduino clone that </w:t>
+      </w:r>
+      <w:r>
+        <w:rPr>
+          <w:rFonts w:ascii="Garamond" w:hAnsi="Garamond"/>
+        </w:rPr>
+        <w:t>can be purchased from hobbyist electronics websites as an unassembled b</w:t>
+      </w:r>
+      <w:r>
+        <w:rPr>
+          <w:rFonts w:ascii="Garamond" w:hAnsi="Garamond"/>
+        </w:rPr>
+        <w:t xml:space="preserve">ag of parts and a cut PCB board. </w:t>
+      </w:r>
+      <w:r>
+        <w:rPr>
+          <w:rFonts w:ascii="Garamond" w:hAnsi="Garamond"/>
+        </w:rPr>
+        <w:t>(</w:t>
+      </w:r>
+      <w:r>
+        <w:rPr>
+          <w:rFonts w:ascii="Garamond" w:hAnsi="Garamond"/>
+        </w:rPr>
+        <w:t xml:space="preserve">It also costs </w:t>
+      </w:r>
+      <w:r>
+        <w:rPr>
+          <w:rFonts w:ascii="Garamond" w:hAnsi="Garamond"/>
+        </w:rPr>
+        <w:t>a fraction of the price of a preassembled Arduino board.</w:t>
+      </w:r>
+      <w:r>
+        <w:rPr>
+          <w:rFonts w:ascii="Garamond" w:hAnsi="Garamond"/>
+        </w:rPr>
+        <w:t>)</w:t>
+      </w:r>
+      <w:r>
+        <w:rPr>
+          <w:rFonts w:ascii="Garamond" w:hAnsi="Garamond"/>
+        </w:rPr>
+        <w:t xml:space="preserve"> As part of the documentation for thi</w:t>
+      </w:r>
+      <w:r>
+        <w:rPr>
+          <w:rFonts w:ascii="Garamond" w:hAnsi="Garamond"/>
+        </w:rPr>
+        <w:t xml:space="preserve">s project, an </w:t>
+      </w:r>
+      <w:r>
+        <w:rPr>
+          <w:rFonts w:ascii="Garamond" w:hAnsi="Garamond"/>
+        </w:rPr>
+        <w:t xml:space="preserve">assembly guide for this board </w:t>
+      </w:r>
+      <w:r>
+        <w:rPr>
+          <w:rFonts w:ascii="Garamond" w:hAnsi="Garamond"/>
+        </w:rPr>
+        <w:t>is provided online</w:t>
+      </w:r>
+      <w:r>
+        <w:rPr>
+          <w:rFonts w:ascii="Garamond" w:hAnsi="Garamond"/>
+        </w:rPr>
+        <w:t xml:space="preserve">. </w:t>
+      </w:r>
+    </w:p>
+    <w:p>
+      <w:pPr>
+        <w:pStyle w:val="NoSpacing"/>
+        <w:spacing w:line="360" w:lineRule="auto"/>
+        <w:rPr>
+          <w:rFonts w:ascii="Garamond" w:hAnsi="Garamond"/>
+        </w:rPr>
+      </w:pPr>
+    </w:p>
+    <w:p>
+      <w:pPr>
+        <w:pStyle w:val="NoSpacing"/>
+        <w:jc w:val="center"/>
+        <w:rPr>
+          <w:rFonts w:ascii="Garamond" w:hAnsi="Garamond"/>
+        </w:rPr>
+      </w:pPr>
+      <w:r>
+        <w:rPr>
+          <w:rFonts w:ascii="Garamond" w:hAnsi="Garamond"/>
+          <w:noProof/>
+        </w:rPr>
+        <w:drawing>
+          <wp:inline distT="0" distB="0" distL="0" distR="0">
+            <wp:extent cx="4256941" cy="2667000"/>
+            <wp:effectExtent l="19050" t="0" r="0" b="0"/>
+            <wp:docPr id="12" name="Picture 12" descr="C:\Documents and Settings\Nikolas Wolfe\My Documents\Fall 2009 Course Materials\Senior Project\Hacking Pics\web\resize\th_Freeduino 099.jpg"/>
+            <wp:cNvGraphicFramePr>
+              <a:graphicFrameLocks xmlns:a="http://schemas.openxmlformats.org/drawingml/2006/main" noChangeAspect="1"/>
+            </wp:cNvGraphicFramePr>
+            <a:graphic xmlns:a="http://schemas.openxmlformats.org/drawingml/2006/main">
+              <a:graphicData uri="http://schemas.openxmlformats.org/drawingml/2006/picture">
+                <pic:pic xmlns:pic="http://schemas.openxmlformats.org/drawingml/2006/picture">
+                  <pic:nvPicPr>
+                    <pic:cNvPr id="0" name="Picture 12" descr="C:\Documents and Settings\Nikolas Wolfe\My Documents\Fall 2009 Course Materials\Senior Project\Hacking Pics\web\resize\th_Freeduino 099.jpg"/>
+                    <pic:cNvPicPr>
+                      <a:picLocks noChangeAspect="1" noChangeArrowheads="1"/>
+                    </pic:cNvPicPr>
+                  </pic:nvPicPr>
+                  <pic:blipFill>
+                    <a:blip r:embed="rId13" cstate="print"/>
+                    <a:srcRect/>
+                    <a:stretch>
+                      <a:fillRect/>
+                    </a:stretch>
+                  </pic:blipFill>
+                  <pic:spPr bwMode="auto">
+                    <a:xfrm>
+                      <a:off x="0" y="0"/>
+                      <a:ext cx="4263787" cy="2671289"/>
+                    </a:xfrm>
+                    <a:prstGeom prst="rect">
+                      <a:avLst/>
+                    </a:prstGeom>
+                    <a:ln>
+                      <a:noFill/>
+                    </a:ln>
+                    <a:effectLst>
+                      <a:softEdge rad="112500"/>
+                    </a:effectLst>
+                  </pic:spPr>
+                </pic:pic>
+              </a:graphicData>
+            </a:graphic>
+          </wp:inline>
+        </w:drawing>
+      </w:r>
+    </w:p>
+    <w:p>
+      <w:pPr>
+        <w:pStyle w:val="NoSpacing"/>
+        <w:jc w:val="center"/>
+        <w:rPr>
+          <w:rFonts w:ascii="Garamond" w:hAnsi="Garamond"/>
+        </w:rPr>
+      </w:pPr>
+      <w:r>
+        <w:rPr>
+          <w:rFonts w:ascii="Garamond" w:hAnsi="Garamond"/>
+        </w:rPr>
+        <w:t xml:space="preserve">Fig 5: </w:t>
+      </w:r>
+      <w:r>
+        <w:rPr>
+          <w:rFonts w:ascii="Garamond" w:hAnsi="Garamond"/>
+        </w:rPr>
+        <w:t>A</w:t>
+      </w:r>
+      <w:r>
+        <w:rPr>
+          <w:rFonts w:ascii="Garamond" w:hAnsi="Garamond"/>
+        </w:rPr>
+        <w:t xml:space="preserve"> Freeduino MaxSerial Arduino Clone</w:t>
+      </w:r>
+    </w:p>
+    <w:p>
+      <w:pPr>
+        <w:pStyle w:val="NoSpacing"/>
+        <w:spacing w:line="360" w:lineRule="auto"/>
+        <w:rPr>
+          <w:rFonts w:ascii="Garamond" w:hAnsi="Garamond"/>
+        </w:rPr>
+      </w:pPr>
+      <w:r>
+        <w:rPr>
+          <w:rFonts w:ascii="Garamond" w:hAnsi="Garamond"/>
+        </w:rPr>
+        <w:lastRenderedPageBreak/>
+        <w:t>This project uses the Freeduino MaxSerial</w:t>
+      </w:r>
+      <w:r>
+        <w:rPr>
+          <w:rFonts w:ascii="Garamond" w:hAnsi="Garamond"/>
+        </w:rPr>
+        <w:t>, which has an RS-232 port built in. This is required to interface with the Morningstar Solar controller, which allows external devices to interrogate it through an RS-232 9-pin serial port. (Most Arduino boards now use a USB port for serial communication, so the Freeduino MaxSerial is actually an implementation of a now-obsolete Arduino specification.)</w:t>
+      </w:r>
+      <w:r>
+        <w:rPr>
+          <w:rFonts w:ascii="Garamond" w:hAnsi="Garamond"/>
+        </w:rPr>
+        <w:t xml:space="preserve"> </w:t>
+      </w:r>
+      <w:r>
+        <w:rPr>
+          <w:rFonts w:ascii="Garamond" w:hAnsi="Garamond"/>
+        </w:rPr>
+        <w:t>The Freeduino board is based on the Arduino Decimilia specification, which uses an ATMega328 16 MHz microprocess</w:t>
+      </w:r>
+      <w:r>
+        <w:rPr>
+          <w:rFonts w:ascii="Garamond" w:hAnsi="Garamond"/>
+        </w:rPr>
+        <w:t>or, and has 14 digital I/O pins, 5 analog input pins, and several voltage outputs for external circuitry.</w:t>
+      </w:r>
+    </w:p>
+    <w:p>
+      <w:pPr>
+        <w:pStyle w:val="NoSpacing"/>
+        <w:spacing w:line="360" w:lineRule="auto"/>
+        <w:rPr>
+          <w:rFonts w:ascii="Garamond" w:hAnsi="Garamond"/>
+        </w:rPr>
+      </w:pPr>
+    </w:p>
+    <w:p>
+      <w:pPr>
+        <w:pStyle w:val="Heading4"/>
+        <w:rPr>
+          <w:rFonts w:ascii="Garamond" w:hAnsi="Garamond"/>
+          <w:b w:val="0"/>
+          <w:color w:val="auto"/>
+        </w:rPr>
+      </w:pPr>
+      <w:r>
+        <w:rPr>
+          <w:rFonts w:ascii="Garamond" w:hAnsi="Garamond"/>
+          <w:b w:val="0"/>
+          <w:color w:val="auto"/>
+        </w:rPr>
+        <w:t>3.1.1.3</w:t>
+      </w:r>
+      <w:r>
+        <w:rPr>
+          <w:rFonts w:ascii="Garamond" w:hAnsi="Garamond"/>
+          <w:b w:val="0"/>
+          <w:color w:val="auto"/>
+        </w:rPr>
+        <w:t xml:space="preserve"> </w:t>
+      </w:r>
+      <w:r>
+        <w:rPr>
+          <w:rFonts w:ascii="Garamond" w:hAnsi="Garamond"/>
+          <w:b w:val="0"/>
+          <w:color w:val="auto"/>
+        </w:rPr>
+        <w:t>The Motorola W260g</w:t>
+      </w:r>
+    </w:p>
+    <w:p>
+      <w:pPr>
+        <w:pStyle w:val="NoSpacing"/>
+        <w:spacing w:line="360" w:lineRule="auto"/>
+        <w:rPr>
+          <w:rFonts w:ascii="Garamond" w:hAnsi="Garamond"/>
+        </w:rPr>
+      </w:pPr>
+    </w:p>
+    <w:p>
+      <w:pPr>
+        <w:pStyle w:val="NoSpacing"/>
+        <w:spacing w:line="360" w:lineRule="auto"/>
+        <w:rPr>
+          <w:rFonts w:ascii="Garamond" w:hAnsi="Garamond"/>
+        </w:rPr>
+      </w:pPr>
+      <w:r>
+        <w:rPr>
+          <w:rFonts w:ascii="Garamond" w:hAnsi="Garamond"/>
+        </w:rPr>
+        <w:t xml:space="preserve">The last piece of hardware utilized in this project is a Motorola W260g cellular phone, which </w:t>
+      </w:r>
+      <w:r>
+        <w:rPr>
+          <w:rFonts w:ascii="Garamond" w:hAnsi="Garamond"/>
+        </w:rPr>
+        <w:t>for the purposes of this project has been</w:t>
+      </w:r>
+      <w:r>
+        <w:rPr>
+          <w:rFonts w:ascii="Garamond" w:hAnsi="Garamond"/>
+        </w:rPr>
+        <w:t xml:space="preserve"> engineered into a data transmission device. </w:t>
+      </w:r>
+      <w:r>
+        <w:rPr>
+          <w:rFonts w:ascii="Garamond" w:hAnsi="Garamond"/>
+        </w:rPr>
+        <w:t>This is inexpensive dispo</w:t>
+      </w:r>
+      <w:r>
+        <w:rPr>
+          <w:rFonts w:ascii="Garamond" w:hAnsi="Garamond"/>
+        </w:rPr>
+        <w:t xml:space="preserve">sable cell phone </w:t>
+      </w:r>
+      <w:r>
+        <w:rPr>
+          <w:rFonts w:ascii="Garamond" w:hAnsi="Garamond"/>
+        </w:rPr>
+        <w:t xml:space="preserve">model generally sold by Tracfone, a pay-as-you-go cellular service company. </w:t>
+      </w:r>
+      <w:r>
+        <w:rPr>
+          <w:rFonts w:ascii="Garamond" w:hAnsi="Garamond"/>
+        </w:rPr>
+        <w:t>In this project, the W260g serves as a r</w:t>
+      </w:r>
+      <w:r>
+        <w:rPr>
+          <w:rFonts w:ascii="Garamond" w:hAnsi="Garamond"/>
+        </w:rPr>
+        <w:t xml:space="preserve">eplacement for an expensive cellular modem. As was the case in every example of existing remote monitoring </w:t>
+      </w:r>
+      <w:r>
+        <w:rPr>
+          <w:rFonts w:ascii="Garamond" w:hAnsi="Garamond"/>
+        </w:rPr>
+        <w:t>systems</w:t>
+      </w:r>
+      <w:r>
+        <w:rPr>
+          <w:rFonts w:ascii="Garamond" w:hAnsi="Garamond"/>
+        </w:rPr>
+        <w:t xml:space="preserve">, an expensive and overblown cellular modem is always employed as the actual data transmission device. </w:t>
+      </w:r>
+      <w:r>
+        <w:rPr>
+          <w:rFonts w:ascii="Garamond" w:hAnsi="Garamond"/>
+        </w:rPr>
+        <w:t>Considering the fact that these devices are on the order of $600-$800, the exploration of t</w:t>
+      </w:r>
+      <w:r>
+        <w:rPr>
+          <w:rFonts w:ascii="Garamond" w:hAnsi="Garamond"/>
+        </w:rPr>
+        <w:t xml:space="preserve">he potential </w:t>
+      </w:r>
+      <w:r>
+        <w:rPr>
+          <w:rFonts w:ascii="Garamond" w:hAnsi="Garamond"/>
+        </w:rPr>
+        <w:t xml:space="preserve">of </w:t>
+      </w:r>
+      <w:r>
+        <w:rPr>
+          <w:rFonts w:ascii="Garamond" w:hAnsi="Garamond"/>
+        </w:rPr>
+        <w:t>disposable cellular phones is a worthwhile endeavor.</w:t>
+      </w:r>
+      <w:r>
+        <w:rPr>
+          <w:rFonts w:ascii="Garamond" w:hAnsi="Garamond"/>
+        </w:rPr>
+        <w:t xml:space="preserve"> The W260g is available for $14-$15 dollars.</w:t>
+      </w:r>
+      <w:r>
+        <w:rPr>
+          <w:rFonts w:ascii="Garamond" w:hAnsi="Garamond"/>
+        </w:rPr>
+        <w:t xml:space="preserve"> </w:t>
+      </w:r>
+      <w:r>
+        <w:rPr>
+          <w:rFonts w:ascii="Garamond" w:hAnsi="Garamond"/>
+        </w:rPr>
+        <w:t xml:space="preserve">While the use of any given hardware generally couples a project to the nuances of a particular device, it is arguable </w:t>
+      </w:r>
+      <w:r>
+        <w:rPr>
+          <w:rFonts w:ascii="Garamond" w:hAnsi="Garamond"/>
+        </w:rPr>
+        <w:t>that no part of the hardware design in this project is dependent on the specific design of the Motorola W260g.</w:t>
+      </w:r>
+      <w:r>
+        <w:rPr>
+          <w:rFonts w:ascii="Garamond" w:hAnsi="Garamond"/>
+        </w:rPr>
+        <w:t xml:space="preserve"> This will be explained in greater detail later. </w:t>
+      </w:r>
+    </w:p>
+    <w:p>
+      <w:pPr>
+        <w:pStyle w:val="NoSpacing"/>
+        <w:spacing w:line="360" w:lineRule="auto"/>
+        <w:rPr>
+          <w:rFonts w:ascii="Garamond" w:hAnsi="Garamond"/>
+        </w:rPr>
+      </w:pPr>
+    </w:p>
+    <w:p>
+      <w:pPr>
+        <w:pStyle w:val="NoSpacing"/>
+        <w:spacing w:line="360" w:lineRule="auto"/>
+        <w:jc w:val="center"/>
+        <w:rPr>
+          <w:rFonts w:ascii="Garamond" w:hAnsi="Garamond"/>
+        </w:rPr>
+      </w:pPr>
+      <w:r>
+        <w:rPr>
+          <w:rFonts w:ascii="Garamond" w:hAnsi="Garamond"/>
+          <w:noProof/>
+        </w:rPr>
+        <w:drawing>
+          <wp:inline distT="0" distB="0" distL="0" distR="0">
+            <wp:extent cx="1639888" cy="1967865"/>
+            <wp:effectExtent l="19050" t="0" r="0" b="0"/>
+            <wp:docPr id="19" name="Picture 19"/>
+            <wp:cNvGraphicFramePr>
+              <a:graphicFrameLocks xmlns:a="http://schemas.openxmlformats.org/drawingml/2006/main" noChangeAspect="1"/>
+            </wp:cNvGraphicFramePr>
+            <a:graphic xmlns:a="http://schemas.openxmlformats.org/drawingml/2006/main">
+              <a:graphicData uri="http://schemas.openxmlformats.org/drawingml/2006/picture">
+                <pic:pic xmlns:pic="http://schemas.openxmlformats.org/drawingml/2006/picture">
+                  <pic:nvPicPr>
+                    <pic:cNvPr id="0" name="Picture 19"/>
+                    <pic:cNvPicPr>
+                      <a:picLocks noChangeAspect="1" noChangeArrowheads="1"/>
+                    </pic:cNvPicPr>
+                  </pic:nvPicPr>
+                  <pic:blipFill>
+                    <a:blip r:embed="rId14" cstate="print"/>
+                    <a:srcRect/>
+                    <a:stretch>
+                      <a:fillRect/>
+                    </a:stretch>
+                  </pic:blipFill>
+                  <pic:spPr bwMode="auto">
+                    <a:xfrm>
+                      <a:off x="0" y="0"/>
+                      <a:ext cx="1642795" cy="1971354"/>
+                    </a:xfrm>
+                    <a:prstGeom prst="rect">
+                      <a:avLst/>
+                    </a:prstGeom>
+                    <a:noFill/>
+                    <a:ln w="9525">
+                      <a:noFill/>
+                      <a:miter lim="800000"/>
+                      <a:headEnd/>
+                      <a:tailEnd/>
+                    </a:ln>
+                  </pic:spPr>
+                </pic:pic>
+              </a:graphicData>
+            </a:graphic>
+          </wp:inline>
+        </w:drawing>
+      </w:r>
+    </w:p>
+    <w:p>
+      <w:pPr>
+        <w:pStyle w:val="NoSpacing"/>
+        <w:spacing w:line="360" w:lineRule="auto"/>
+        <w:jc w:val="center"/>
+        <w:rPr>
+          <w:rFonts w:ascii="Garamond" w:hAnsi="Garamond"/>
+        </w:rPr>
+      </w:pPr>
+      <w:r>
+        <w:rPr>
+          <w:rFonts w:ascii="Garamond" w:hAnsi="Garamond"/>
+        </w:rPr>
+        <w:t>Fig 6: The Motorola W260g</w:t>
+      </w:r>
+      <w:r>
+        <w:rPr>
+          <w:rFonts w:ascii="Garamond" w:hAnsi="Garamond"/>
+        </w:rPr>
+        <w:t xml:space="preserve"> (Source: Amazon.com)</w:t>
+      </w:r>
+    </w:p>
+    <w:p>
+      <w:pPr>
+        <w:pStyle w:val="NoSpacing"/>
+        <w:rPr>
+          <w:rFonts w:ascii="Garamond" w:hAnsi="Garamond"/>
+        </w:rPr>
+      </w:pPr>
+    </w:p>
+    <w:p>
+      <w:pPr>
+        <w:pStyle w:val="Heading4"/>
+        <w:rPr>
+          <w:rFonts w:ascii="Garamond" w:hAnsi="Garamond"/>
+          <w:b w:val="0"/>
+          <w:color w:val="auto"/>
+        </w:rPr>
+      </w:pPr>
+      <w:r>
+        <w:rPr>
+          <w:rFonts w:ascii="Garamond" w:hAnsi="Garamond"/>
+          <w:b w:val="0"/>
+          <w:color w:val="auto"/>
+        </w:rPr>
+        <w:t>3.1.1.3 How These Parts Fit Together</w:t>
+      </w:r>
+    </w:p>
+    <w:p>
+      <w:pPr>
+        <w:pStyle w:val="NoSpacing"/>
+        <w:rPr>
+          <w:rFonts w:ascii="Garamond" w:hAnsi="Garamond"/>
+        </w:rPr>
+      </w:pPr>
+    </w:p>
+    <w:p>
+      <w:pPr>
+        <w:pStyle w:val="NoSpacing"/>
+        <w:spacing w:line="360" w:lineRule="auto"/>
+        <w:rPr>
+          <w:rFonts w:ascii="Garamond" w:hAnsi="Garamond"/>
+        </w:rPr>
+      </w:pPr>
+      <w:r>
+        <w:rPr>
+          <w:rFonts w:ascii="Garamond" w:hAnsi="Garamond"/>
+        </w:rPr>
+        <w:t>The</w:t>
+      </w:r>
+      <w:r>
+        <w:rPr>
+          <w:rFonts w:ascii="Garamond" w:hAnsi="Garamond"/>
+        </w:rPr>
+        <w:t xml:space="preserve"> Freeduino MaxSerial is the pivotal component of the hardware component of this system. </w:t>
+      </w:r>
+      <w:r>
+        <w:rPr>
+          <w:rFonts w:ascii="Garamond" w:hAnsi="Garamond"/>
+        </w:rPr>
+        <w:t xml:space="preserve">The MaxSerial uses the RS-232 serial port on the TriStar-45 to obtain critical diagnostic information </w:t>
+      </w:r>
+      <w:r>
+        <w:rPr>
+          <w:rFonts w:ascii="Garamond" w:hAnsi="Garamond"/>
+        </w:rPr>
+        <w:t xml:space="preserve">about the performance </w:t>
+      </w:r>
+      <w:r>
+        <w:rPr>
+          <w:rFonts w:ascii="Garamond" w:hAnsi="Garamond"/>
+        </w:rPr>
+        <w:lastRenderedPageBreak/>
+        <w:t xml:space="preserve">of the solar panels and batteries, and then manipulates a circuit attached to the cell phone to transmit that data over the airwaves as a string of DTMF tones. </w:t>
+      </w:r>
+    </w:p>
+    <w:p>
+      <w:pPr>
+        <w:pStyle w:val="NoSpacing"/>
+        <w:spacing w:line="360" w:lineRule="auto"/>
+        <w:rPr>
+          <w:rFonts w:ascii="Garamond" w:hAnsi="Garamond"/>
+        </w:rPr>
+      </w:pPr>
+    </w:p>
+    <w:p>
+      <w:pPr>
+        <w:pStyle w:val="NoSpacing"/>
+        <w:spacing w:line="360" w:lineRule="auto"/>
+        <w:jc w:val="center"/>
+      </w:pPr>
+      <w:r>
+        <w:rPr>
+          <w:rFonts w:ascii="Garamond" w:hAnsi="Garamond"/>
+          <w:noProof/>
+        </w:rPr>
+        <w:drawing>
+          <wp:inline distT="0" distB="0" distL="0" distR="0">
+            <wp:extent cx="3790950" cy="2846300"/>
+            <wp:effectExtent l="19050" t="0" r="0" b="0"/>
+            <wp:docPr id="21" name="Picture 21" descr="C:\Documents and Settings\Nikolas Wolfe\My Documents\Fall 2009 Course Materials\Senior Project\Hacking Pics\web\12_4_09 009.jpg"/>
+            <wp:cNvGraphicFramePr>
+              <a:graphicFrameLocks xmlns:a="http://schemas.openxmlformats.org/drawingml/2006/main" noChangeAspect="1"/>
+            </wp:cNvGraphicFramePr>
+            <a:graphic xmlns:a="http://schemas.openxmlformats.org/drawingml/2006/main">
+              <a:graphicData uri="http://schemas.openxmlformats.org/drawingml/2006/picture">
+                <pic:pic xmlns:pic="http://schemas.openxmlformats.org/drawingml/2006/picture">
+                  <pic:nvPicPr>
+                    <pic:cNvPr id="0" name="Picture 21" descr="C:\Documents and Settings\Nikolas Wolfe\My Documents\Fall 2009 Course Materials\Senior Project\Hacking Pics\web\12_4_09 009.jpg"/>
+                    <pic:cNvPicPr>
+                      <a:picLocks noChangeAspect="1" noChangeArrowheads="1"/>
+                    </pic:cNvPicPr>
+                  </pic:nvPicPr>
+                  <pic:blipFill>
+                    <a:blip r:embed="rId15" cstate="print"/>
+                    <a:srcRect/>
+                    <a:stretch>
+                      <a:fillRect/>
+                    </a:stretch>
+                  </pic:blipFill>
+                  <pic:spPr bwMode="auto">
+                    <a:xfrm>
+                      <a:off x="0" y="0"/>
+                      <a:ext cx="3790950" cy="2846300"/>
+                    </a:xfrm>
+                    <a:prstGeom prst="rect">
+                      <a:avLst/>
+                    </a:prstGeom>
+                    <a:ln>
+                      <a:noFill/>
+                    </a:ln>
+                    <a:effectLst>
+                      <a:softEdge rad="112500"/>
+                    </a:effectLst>
+                  </pic:spPr>
+                </pic:pic>
+              </a:graphicData>
+            </a:graphic>
+          </wp:inline>
+        </w:drawing>
+      </w:r>
+    </w:p>
+    <w:p>
+      <w:pPr>
+        <w:jc w:val="center"/>
+        <w:rPr>
+          <w:rFonts w:ascii="Garamond" w:hAnsi="Garamond"/>
+        </w:rPr>
+      </w:pPr>
+      <w:r>
+        <w:rPr>
+          <w:rFonts w:ascii="Garamond" w:hAnsi="Garamond"/>
+        </w:rPr>
+        <w:t>Fig 7: The Hardware Component</w:t>
+      </w:r>
+    </w:p>
     <w:p/>
     <w:p>
       <w:pPr>
@@ -15320,6 +16574,7 @@
           <w:color w:val="auto"/>
         </w:rPr>
       </w:pPr>
+      <w:bookmarkStart w:id="40" w:name="_Toc247904174"/>
       <w:r>
         <w:rPr>
           <w:rFonts w:ascii="Garamond" w:hAnsi="Garamond"/>
@@ -15329,11 +16584,14 @@
         </w:rPr>
         <w:t>3.1.2 High Level Overview of the System: The Software Component</w:t>
       </w:r>
+      <w:bookmarkEnd w:id="40"/>
     </w:p>
     <w:p/>
     <w:p/>
     <w:p/>
     <w:p/>
+    <w:p/>
+    <w:p/>
     <w:p>
       <w:pPr>
         <w:pStyle w:val="NoSpacing"/>
@@ -15681,6 +16939,7 @@
         <w:rPr>
           <w:rFonts w:ascii="Garamond" w:hAnsi="Garamond"/>
         </w:rPr>
+        <w:lastRenderedPageBreak/>
         <w:t xml:space="preserve"> </w:t>
       </w:r>
       <w:r>
@@ -15768,7 +17027,6 @@
         <w:rPr>
           <w:rFonts w:ascii="Garamond" w:hAnsi="Garamond"/>
         </w:rPr>
-        <w:lastRenderedPageBreak/>
         <w:br w:type="page"/>
       </w:r>
     </w:p>
@@ -15783,7 +17041,7 @@
           <w:szCs w:val="40"/>
         </w:rPr>
       </w:pPr>
-      <w:bookmarkStart w:id="38" w:name="_Toc247897044"/>
+      <w:bookmarkStart w:id="41" w:name="_Toc247904175"/>
       <w:r>
         <w:rPr>
           <w:rFonts w:ascii="Garamond" w:hAnsi="Garamond"/>
@@ -15795,7 +17053,7 @@
         <w:lastRenderedPageBreak/>
         <w:t>References</w:t>
       </w:r>
-      <w:bookmarkEnd w:id="38"/>
+      <w:bookmarkEnd w:id="41"/>
     </w:p>
     <w:p>
       <w:pPr>
@@ -16861,7 +18119,7 @@
           <w:szCs w:val="40"/>
         </w:rPr>
       </w:pPr>
-      <w:bookmarkStart w:id="39" w:name="_Toc247897045"/>
+      <w:bookmarkStart w:id="42" w:name="_Toc247904176"/>
       <w:r>
         <w:rPr>
           <w:rFonts w:ascii="Garamond" w:hAnsi="Garamond"/>
@@ -16873,7 +18131,7 @@
         <w:lastRenderedPageBreak/>
         <w:t>Acknowledgements</w:t>
       </w:r>
-      <w:bookmarkEnd w:id="39"/>
+      <w:bookmarkEnd w:id="42"/>
     </w:p>
     <w:p>
       <w:pPr>
@@ -17408,8 +18666,8 @@
       </w:pPr>
     </w:p>
     <w:sectPr>
-      <w:footerReference w:type="default" r:id="rId11"/>
-      <w:footerReference w:type="first" r:id="rId12"/>
+      <w:footerReference w:type="default" r:id="rId16"/>
+      <w:footerReference w:type="first" r:id="rId17"/>
       <w:type w:val="continuous"/>
       <w:pgSz w:w="12240" w:h="15840"/>
       <w:pgMar w:top="1440" w:right="1440" w:bottom="1440" w:left="1440" w:header="720" w:footer="720" w:gutter="0"/>
@@ -17466,7 +18724,7 @@
             <w:rPr>
               <w:noProof/>
             </w:rPr>
-            <w:t>30</w:t>
+            <w:t>2</w:t>
           </w:r>
         </w:fldSimple>
       </w:p>
@@ -18788,7 +20046,7 @@
 </file>
 
 <file path=customXml/itemProps1.xml><?xml version="1.0" encoding="utf-8"?>
-<ds:datastoreItem xmlns:ds="http://schemas.openxmlformats.org/officeDocument/2006/customXml" ds:itemID="{B7C90D92-8ED0-41D3-8967-0A40B6D6B26B}">
+<ds:datastoreItem xmlns:ds="http://schemas.openxmlformats.org/officeDocument/2006/customXml" ds:itemID="{BAAED3D6-8958-44D2-A97F-CA2FB566FE5E}">
   <ds:schemaRefs>
     <ds:schemaRef ds:uri="http://schemas.openxmlformats.org/officeDocument/2006/bibliography"/>
   </ds:schemaRefs>
